--- a/Παραδοτέο 2/Project-description-v0.2.docx
+++ b/Παραδοτέο 2/Project-description-v0.2.docx
@@ -289,7 +289,6 @@
           <w:rFonts w:asciiTheme="minorHAnsi" w:hAnsiTheme="minorHAnsi" w:cstheme="minorHAnsi"/>
           <w:sz w:val="32"/>
           <w:szCs w:val="32"/>
-          <w:lang w:val="en-US"/>
         </w:rPr>
         <w:t>0.2</w:t>
       </w:r>
@@ -330,28 +329,72 @@
           <w:rFonts w:asciiTheme="minorHAnsi" w:hAnsiTheme="minorHAnsi" w:cstheme="minorHAnsi"/>
         </w:rPr>
       </w:pPr>
-      <w:proofErr w:type="spellStart"/>
-      <w:r>
-        <w:rPr>
-          <w:rFonts w:asciiTheme="minorHAnsi" w:hAnsiTheme="minorHAnsi" w:cstheme="minorHAnsi"/>
-        </w:rPr>
-        <w:t>Καραγεωργος-Γεωργοπουλος</w:t>
-      </w:r>
-      <w:proofErr w:type="spellEnd"/>
-      <w:r>
-        <w:rPr>
-          <w:rFonts w:asciiTheme="minorHAnsi" w:hAnsiTheme="minorHAnsi" w:cstheme="minorHAnsi"/>
-        </w:rPr>
-        <w:t xml:space="preserve"> Πολύκαρπος  ΑΜ:1051332  9° </w:t>
-      </w:r>
-      <w:proofErr w:type="spellStart"/>
-      <w:r>
-        <w:rPr>
-          <w:rFonts w:asciiTheme="minorHAnsi" w:hAnsiTheme="minorHAnsi" w:cstheme="minorHAnsi"/>
-        </w:rPr>
-        <w:t>ετος</w:t>
-      </w:r>
-      <w:proofErr w:type="spellEnd"/>
+      <w:r>
+        <w:rPr>
+          <w:rFonts w:asciiTheme="minorHAnsi" w:hAnsiTheme="minorHAnsi" w:cstheme="minorHAnsi"/>
+        </w:rPr>
+        <w:t>Καραγε</w:t>
+      </w:r>
+      <w:r>
+        <w:rPr>
+          <w:rFonts w:asciiTheme="minorHAnsi" w:hAnsiTheme="minorHAnsi" w:cstheme="minorHAnsi"/>
+        </w:rPr>
+        <w:t>ώ</w:t>
+      </w:r>
+      <w:r>
+        <w:rPr>
+          <w:rFonts w:asciiTheme="minorHAnsi" w:hAnsiTheme="minorHAnsi" w:cstheme="minorHAnsi"/>
+        </w:rPr>
+        <w:t>ργος</w:t>
+      </w:r>
+      <w:r>
+        <w:rPr>
+          <w:rFonts w:asciiTheme="minorHAnsi" w:hAnsiTheme="minorHAnsi" w:cstheme="minorHAnsi"/>
+        </w:rPr>
+        <w:t xml:space="preserve"> </w:t>
+      </w:r>
+      <w:r>
+        <w:rPr>
+          <w:rFonts w:asciiTheme="minorHAnsi" w:hAnsiTheme="minorHAnsi" w:cstheme="minorHAnsi"/>
+        </w:rPr>
+        <w:t>-</w:t>
+      </w:r>
+      <w:r>
+        <w:rPr>
+          <w:rFonts w:asciiTheme="minorHAnsi" w:hAnsiTheme="minorHAnsi" w:cstheme="minorHAnsi"/>
+        </w:rPr>
+        <w:t xml:space="preserve"> </w:t>
+      </w:r>
+      <w:r>
+        <w:rPr>
+          <w:rFonts w:asciiTheme="minorHAnsi" w:hAnsiTheme="minorHAnsi" w:cstheme="minorHAnsi"/>
+        </w:rPr>
+        <w:t>Γεωργ</w:t>
+      </w:r>
+      <w:r>
+        <w:rPr>
+          <w:rFonts w:asciiTheme="minorHAnsi" w:hAnsiTheme="minorHAnsi" w:cstheme="minorHAnsi"/>
+        </w:rPr>
+        <w:t>ό</w:t>
+      </w:r>
+      <w:r>
+        <w:rPr>
+          <w:rFonts w:asciiTheme="minorHAnsi" w:hAnsiTheme="minorHAnsi" w:cstheme="minorHAnsi"/>
+        </w:rPr>
+        <w:t xml:space="preserve">πουλος Πολύκαρπος  ΑΜ:1051332  9° </w:t>
+      </w:r>
+      <w:r>
+        <w:rPr>
+          <w:rFonts w:asciiTheme="minorHAnsi" w:hAnsiTheme="minorHAnsi" w:cstheme="minorHAnsi"/>
+        </w:rPr>
+        <w:t>έ</w:t>
+      </w:r>
+      <w:r>
+        <w:rPr>
+          <w:rFonts w:asciiTheme="minorHAnsi" w:hAnsiTheme="minorHAnsi" w:cstheme="minorHAnsi"/>
+        </w:rPr>
+        <w:t>τος</w:t>
+      </w:r>
     </w:p>
     <w:p>
       <w:pPr>
